--- a/enronsubmissionfreeresponsequestions-zh.docx
+++ b/enronsubmissionfreeresponsequestions-zh.docx
@@ -312,8 +312,6 @@
           <w:rFonts w:ascii="Times New Roman" w:hAnsi="Times New Roman" w:cs="Times New Roman"/>
         </w:rPr>
       </w:pPr>
-      <w:bookmarkStart w:id="0" w:name="_GoBack"/>
-      <w:bookmarkEnd w:id="0"/>
     </w:p>
     <w:p>
       <w:pPr>
@@ -445,7 +443,13 @@
         <w:rPr>
           <w:rFonts w:ascii="Times New Roman" w:hAnsi="Times New Roman" w:cs="Times New Roman" w:hint="eastAsia"/>
         </w:rPr>
-        <w:t>21</w:t>
+        <w:t>2</w:t>
+      </w:r>
+      <w:r>
+        <w:rPr>
+          <w:rFonts w:ascii="Times New Roman" w:hAnsi="Times New Roman" w:cs="Times New Roman"/>
+        </w:rPr>
+        <w:t>0</w:t>
       </w:r>
       <w:r>
         <w:rPr>
@@ -1418,7 +1422,45 @@
         <w:rPr>
           <w:rFonts w:ascii="Times New Roman" w:hAnsi="Times New Roman" w:cs="Times New Roman" w:hint="eastAsia"/>
         </w:rPr>
-        <w:t>对所有的特征进行自动筛选，并根据各个特征的得分进行排序。将特征筛选的</w:t>
+        <w:t>对所有的特征进行自动筛选，并根据各个特征的得分进行排序。</w:t>
+      </w:r>
+      <w:r>
+        <w:rPr>
+          <w:rFonts w:ascii="Times New Roman" w:hAnsi="Times New Roman" w:cs="Times New Roman" w:hint="eastAsia"/>
+        </w:rPr>
+        <w:t>通过</w:t>
+      </w:r>
+      <w:proofErr w:type="spellStart"/>
+      <w:r>
+        <w:rPr>
+          <w:rFonts w:ascii="Times New Roman" w:hAnsi="Times New Roman" w:cs="Times New Roman" w:hint="eastAsia"/>
+        </w:rPr>
+        <w:t>GridSearchCV</w:t>
+      </w:r>
+      <w:proofErr w:type="spellEnd"/>
+      <w:r>
+        <w:rPr>
+          <w:rFonts w:ascii="Times New Roman" w:hAnsi="Times New Roman" w:cs="Times New Roman" w:hint="eastAsia"/>
+        </w:rPr>
+        <w:t>自动</w:t>
+      </w:r>
+      <w:r>
+        <w:rPr>
+          <w:rFonts w:ascii="Times New Roman" w:hAnsi="Times New Roman" w:cs="Times New Roman" w:hint="eastAsia"/>
+        </w:rPr>
+        <w:t>筛选</w:t>
+      </w:r>
+      <w:r>
+        <w:rPr>
+          <w:rFonts w:ascii="Times New Roman" w:hAnsi="Times New Roman" w:cs="Times New Roman" w:hint="eastAsia"/>
+        </w:rPr>
+        <w:t>模型表现最佳的</w:t>
+      </w:r>
+      <w:r>
+        <w:rPr>
+          <w:rFonts w:ascii="Times New Roman" w:hAnsi="Times New Roman" w:cs="Times New Roman" w:hint="eastAsia"/>
+        </w:rPr>
+        <w:t>的</w:t>
       </w:r>
       <w:r>
         <w:rPr>
@@ -1430,25 +1472,19 @@
         <w:rPr>
           <w:rFonts w:ascii="Times New Roman" w:hAnsi="Times New Roman" w:cs="Times New Roman" w:hint="eastAsia"/>
         </w:rPr>
-        <w:t>值设定为</w:t>
-      </w:r>
-      <w:r>
-        <w:rPr>
-          <w:rFonts w:ascii="Times New Roman" w:hAnsi="Times New Roman" w:cs="Times New Roman" w:hint="eastAsia"/>
-        </w:rPr>
-        <w:t>5</w:t>
-      </w:r>
-      <w:r>
-        <w:rPr>
-          <w:rFonts w:ascii="Times New Roman" w:hAnsi="Times New Roman" w:cs="Times New Roman" w:hint="eastAsia"/>
-        </w:rPr>
-        <w:t>，也就是筛选出得分前</w:t>
-      </w:r>
-      <w:r>
-        <w:rPr>
-          <w:rFonts w:ascii="Times New Roman" w:hAnsi="Times New Roman" w:cs="Times New Roman" w:hint="eastAsia"/>
-        </w:rPr>
-        <w:t>5</w:t>
+        <w:t>值，最终</w:t>
+      </w:r>
+      <w:r>
+        <w:rPr>
+          <w:rFonts w:ascii="Times New Roman" w:hAnsi="Times New Roman" w:cs="Times New Roman" w:hint="eastAsia"/>
+        </w:rPr>
+        <w:t>筛选出得分前</w:t>
+      </w:r>
+      <w:r>
+        <w:rPr>
+          <w:rFonts w:ascii="Times New Roman" w:hAnsi="Times New Roman" w:cs="Times New Roman"/>
+        </w:rPr>
+        <w:t>10</w:t>
       </w:r>
       <w:r>
         <w:rPr>
@@ -1493,7 +1529,7 @@
     </w:p>
     <w:p>
       <w:pPr>
-        <w:ind w:leftChars="401" w:left="842"/>
+        <w:ind w:left="422" w:firstLine="418"/>
         <w:rPr>
           <w:rFonts w:ascii="Times New Roman" w:hAnsi="Times New Roman" w:cs="Times New Roman"/>
         </w:rPr>
@@ -1515,7 +1551,7 @@
     </w:p>
     <w:p>
       <w:pPr>
-        <w:ind w:leftChars="400" w:left="1264" w:hangingChars="202" w:hanging="424"/>
+        <w:ind w:left="420" w:firstLine="420"/>
         <w:rPr>
           <w:rFonts w:ascii="Times New Roman" w:hAnsi="Times New Roman" w:cs="Times New Roman"/>
         </w:rPr>
@@ -1529,7 +1565,7 @@
     </w:p>
     <w:p>
       <w:pPr>
-        <w:ind w:leftChars="400" w:left="1264" w:hangingChars="202" w:hanging="424"/>
+        <w:ind w:left="422" w:firstLine="418"/>
         <w:rPr>
           <w:rFonts w:ascii="Times New Roman" w:hAnsi="Times New Roman" w:cs="Times New Roman"/>
         </w:rPr>
@@ -1543,7 +1579,7 @@
     </w:p>
     <w:p>
       <w:pPr>
-        <w:ind w:leftChars="400" w:left="1264" w:hangingChars="202" w:hanging="424"/>
+        <w:ind w:left="422" w:firstLine="418"/>
         <w:rPr>
           <w:rFonts w:ascii="Times New Roman" w:hAnsi="Times New Roman" w:cs="Times New Roman"/>
         </w:rPr>
@@ -1565,7 +1601,117 @@
     </w:p>
     <w:p>
       <w:pPr>
-        <w:ind w:leftChars="400" w:left="1264" w:hangingChars="202" w:hanging="424"/>
+        <w:ind w:left="422" w:firstLine="418"/>
+        <w:rPr>
+          <w:rFonts w:ascii="Times New Roman" w:hAnsi="Times New Roman" w:cs="Times New Roman"/>
+        </w:rPr>
+      </w:pPr>
+      <w:proofErr w:type="spellStart"/>
+      <w:r>
+        <w:rPr>
+          <w:rFonts w:ascii="Times New Roman" w:hAnsi="Times New Roman" w:cs="Times New Roman"/>
+        </w:rPr>
+        <w:t>deferred_income</w:t>
+      </w:r>
+      <w:proofErr w:type="spellEnd"/>
+      <w:r>
+        <w:rPr>
+          <w:rFonts w:ascii="Times New Roman" w:hAnsi="Times New Roman" w:cs="Times New Roman"/>
+        </w:rPr>
+        <w:t xml:space="preserve"> 11.4584765793</w:t>
+      </w:r>
+    </w:p>
+    <w:p>
+      <w:pPr>
+        <w:ind w:left="422" w:firstLine="418"/>
+        <w:rPr>
+          <w:rFonts w:ascii="Times New Roman" w:hAnsi="Times New Roman" w:cs="Times New Roman"/>
+        </w:rPr>
+      </w:pPr>
+      <w:proofErr w:type="spellStart"/>
+      <w:r>
+        <w:rPr>
+          <w:rFonts w:ascii="Times New Roman" w:hAnsi="Times New Roman" w:cs="Times New Roman"/>
+        </w:rPr>
+        <w:t>long_term_incentive</w:t>
+      </w:r>
+      <w:proofErr w:type="spellEnd"/>
+      <w:r>
+        <w:rPr>
+          <w:rFonts w:ascii="Times New Roman" w:hAnsi="Times New Roman" w:cs="Times New Roman"/>
+        </w:rPr>
+        <w:t xml:space="preserve"> 9.92218601319</w:t>
+      </w:r>
+    </w:p>
+    <w:p>
+      <w:pPr>
+        <w:ind w:left="422" w:firstLine="418"/>
+        <w:rPr>
+          <w:rFonts w:ascii="Times New Roman" w:hAnsi="Times New Roman" w:cs="Times New Roman"/>
+        </w:rPr>
+      </w:pPr>
+      <w:proofErr w:type="spellStart"/>
+      <w:r>
+        <w:rPr>
+          <w:rFonts w:ascii="Times New Roman" w:hAnsi="Times New Roman" w:cs="Times New Roman"/>
+        </w:rPr>
+        <w:t>restricted_stock</w:t>
+      </w:r>
+      <w:proofErr w:type="spellEnd"/>
+      <w:r>
+        <w:rPr>
+          <w:rFonts w:ascii="Times New Roman" w:hAnsi="Times New Roman" w:cs="Times New Roman"/>
+        </w:rPr>
+        <w:t xml:space="preserve"> 9.21281062198</w:t>
+      </w:r>
+    </w:p>
+    <w:p>
+      <w:pPr>
+        <w:ind w:left="422" w:firstLine="418"/>
+        <w:rPr>
+          <w:rFonts w:ascii="Times New Roman" w:hAnsi="Times New Roman" w:cs="Times New Roman"/>
+        </w:rPr>
+      </w:pPr>
+      <w:proofErr w:type="spellStart"/>
+      <w:r>
+        <w:rPr>
+          <w:rFonts w:ascii="Times New Roman" w:hAnsi="Times New Roman" w:cs="Times New Roman"/>
+        </w:rPr>
+        <w:t>total_payments</w:t>
+      </w:r>
+      <w:proofErr w:type="spellEnd"/>
+      <w:r>
+        <w:rPr>
+          <w:rFonts w:ascii="Times New Roman" w:hAnsi="Times New Roman" w:cs="Times New Roman"/>
+        </w:rPr>
+        <w:t xml:space="preserve"> 8.77277773009</w:t>
+      </w:r>
+    </w:p>
+    <w:p>
+      <w:pPr>
+        <w:ind w:left="842"/>
+        <w:rPr>
+          <w:rFonts w:ascii="Times New Roman" w:hAnsi="Times New Roman" w:cs="Times New Roman"/>
+        </w:rPr>
+      </w:pPr>
+      <w:proofErr w:type="spellStart"/>
+      <w:r>
+        <w:rPr>
+          <w:rFonts w:ascii="Times New Roman" w:hAnsi="Times New Roman" w:cs="Times New Roman"/>
+        </w:rPr>
+        <w:t>shared_receipt_with_poi</w:t>
+      </w:r>
+      <w:proofErr w:type="spellEnd"/>
+      <w:r>
+        <w:rPr>
+          <w:rFonts w:ascii="Times New Roman" w:hAnsi="Times New Roman" w:cs="Times New Roman"/>
+        </w:rPr>
+        <w:t xml:space="preserve"> 8.58942073168</w:t>
+      </w:r>
+    </w:p>
+    <w:p>
+      <w:pPr>
+        <w:ind w:left="422" w:firstLine="418"/>
         <w:rPr>
           <w:rFonts w:ascii="Times New Roman" w:hAnsi="Times New Roman" w:cs="Times New Roman"/>
         </w:rPr>
@@ -1576,74 +1722,24 @@
         </w:rPr>
         <w:t>因此采用</w:t>
       </w:r>
-      <w:proofErr w:type="spellStart"/>
-      <w:r>
-        <w:rPr>
-          <w:rFonts w:ascii="Times New Roman" w:hAnsi="Times New Roman" w:cs="Times New Roman" w:hint="eastAsia"/>
-        </w:rPr>
-        <w:t>exercised_stock_options</w:t>
-      </w:r>
-      <w:proofErr w:type="spellEnd"/>
-      <w:r>
-        <w:rPr>
-          <w:rFonts w:ascii="Times New Roman" w:hAnsi="Times New Roman" w:cs="Times New Roman" w:hint="eastAsia"/>
-        </w:rPr>
-        <w:t>、</w:t>
-      </w:r>
-      <w:proofErr w:type="spellStart"/>
-      <w:r>
-        <w:rPr>
-          <w:rFonts w:ascii="Times New Roman" w:hAnsi="Times New Roman" w:cs="Times New Roman" w:hint="eastAsia"/>
-        </w:rPr>
-        <w:t>total_stock_value</w:t>
-      </w:r>
-      <w:proofErr w:type="spellEnd"/>
-      <w:r>
-        <w:rPr>
-          <w:rFonts w:ascii="Times New Roman" w:hAnsi="Times New Roman" w:cs="Times New Roman" w:hint="eastAsia"/>
-        </w:rPr>
-        <w:t>、</w:t>
-      </w:r>
-      <w:r>
-        <w:rPr>
-          <w:rFonts w:ascii="Times New Roman" w:hAnsi="Times New Roman" w:cs="Times New Roman" w:hint="eastAsia"/>
-        </w:rPr>
-        <w:t>bonus</w:t>
-      </w:r>
-      <w:r>
-        <w:rPr>
-          <w:rFonts w:ascii="Times New Roman" w:hAnsi="Times New Roman" w:cs="Times New Roman" w:hint="eastAsia"/>
-        </w:rPr>
-        <w:t>、</w:t>
-      </w:r>
-      <w:r>
-        <w:rPr>
-          <w:rFonts w:ascii="Times New Roman" w:hAnsi="Times New Roman" w:cs="Times New Roman" w:hint="eastAsia"/>
-        </w:rPr>
-        <w:t>salary</w:t>
-      </w:r>
-      <w:r>
-        <w:rPr>
-          <w:rFonts w:ascii="Times New Roman" w:hAnsi="Times New Roman" w:cs="Times New Roman" w:hint="eastAsia"/>
-        </w:rPr>
-        <w:t>、</w:t>
-      </w:r>
-      <w:proofErr w:type="spellStart"/>
-      <w:r>
-        <w:rPr>
-          <w:rFonts w:ascii="Times New Roman" w:hAnsi="Times New Roman" w:cs="Times New Roman" w:hint="eastAsia"/>
-        </w:rPr>
-        <w:t>propotion_to_poi</w:t>
-      </w:r>
-      <w:proofErr w:type="spellEnd"/>
-    </w:p>
-    <w:p>
-      <w:pPr>
-        <w:ind w:firstLine="420"/>
-        <w:rPr>
-          <w:rFonts w:ascii="Times New Roman" w:hAnsi="Times New Roman" w:cs="Times New Roman"/>
-        </w:rPr>
-      </w:pPr>
+      <w:r>
+        <w:rPr>
+          <w:rFonts w:ascii="Times New Roman" w:hAnsi="Times New Roman" w:cs="Times New Roman" w:hint="eastAsia"/>
+        </w:rPr>
+        <w:t>以上</w:t>
+      </w:r>
+      <w:r>
+        <w:rPr>
+          <w:rFonts w:ascii="Times New Roman" w:hAnsi="Times New Roman" w:cs="Times New Roman" w:hint="eastAsia"/>
+        </w:rPr>
+        <w:t>10</w:t>
+      </w:r>
+      <w:r>
+        <w:rPr>
+          <w:rFonts w:ascii="Times New Roman" w:hAnsi="Times New Roman" w:cs="Times New Roman" w:hint="eastAsia"/>
+        </w:rPr>
+        <w:t>个特征</w:t>
+      </w:r>
       <w:r>
         <w:rPr>
           <w:rFonts w:ascii="Times New Roman" w:hAnsi="Times New Roman" w:cs="Times New Roman" w:hint="eastAsia"/>
@@ -1676,6 +1772,8 @@
         </w:rPr>
         <w:t>征缩放。</w:t>
       </w:r>
+      <w:bookmarkStart w:id="0" w:name="_GoBack"/>
+      <w:bookmarkEnd w:id="0"/>
     </w:p>
     <w:p>
       <w:pPr>
@@ -1891,6 +1989,7 @@
         <w:rPr>
           <w:rFonts w:ascii="Times New Roman" w:hAnsi="Times New Roman" w:cs="Times New Roman"/>
         </w:rPr>
+        <w:lastRenderedPageBreak/>
         <w:tab/>
       </w:r>
       <w:r>
@@ -2145,6 +2244,32 @@
         </w:rPr>
         <w:t>对参数进行优化调整，对</w:t>
       </w:r>
+      <w:proofErr w:type="spellStart"/>
+      <w:r>
+        <w:rPr>
+          <w:rFonts w:ascii="Times New Roman" w:hAnsi="Times New Roman" w:cs="Times New Roman" w:hint="eastAsia"/>
+        </w:rPr>
+        <w:t>SelectKBest</w:t>
+      </w:r>
+      <w:proofErr w:type="spellEnd"/>
+      <w:r>
+        <w:rPr>
+          <w:rFonts w:ascii="Times New Roman" w:hAnsi="Times New Roman" w:cs="Times New Roman" w:hint="eastAsia"/>
+        </w:rPr>
+        <w:t>的选择特征数量</w:t>
+      </w:r>
+      <w:r>
+        <w:rPr>
+          <w:rFonts w:ascii="Times New Roman" w:hAnsi="Times New Roman" w:cs="Times New Roman" w:hint="eastAsia"/>
+        </w:rPr>
+        <w:t>k</w:t>
+      </w:r>
+      <w:r>
+        <w:rPr>
+          <w:rFonts w:ascii="Times New Roman" w:hAnsi="Times New Roman" w:cs="Times New Roman" w:hint="eastAsia"/>
+        </w:rPr>
+        <w:t>、以及决策树的</w:t>
+      </w:r>
       <w:r>
         <w:rPr>
           <w:rFonts w:ascii="Times New Roman" w:hAnsi="Times New Roman" w:cs="Times New Roman" w:hint="eastAsia"/>
@@ -2160,9 +2285,9 @@
       <w:proofErr w:type="spellStart"/>
       <w:r>
         <w:rPr>
-          <w:rFonts w:ascii="Times New Roman" w:hAnsi="Times New Roman" w:cs="Times New Roman" w:hint="eastAsia"/>
-        </w:rPr>
-        <w:t>max_features</w:t>
+          <w:rFonts w:ascii="Times New Roman" w:hAnsi="Times New Roman" w:cs="Times New Roman"/>
+        </w:rPr>
+        <w:t>min_samples_leaf</w:t>
       </w:r>
       <w:proofErr w:type="spellEnd"/>
       <w:r>
@@ -2294,6 +2419,24 @@
         <w:rPr>
           <w:rFonts w:ascii="Times New Roman" w:hAnsi="Times New Roman" w:cs="Times New Roman" w:hint="eastAsia"/>
         </w:rPr>
+        <w:t>由于本项目中</w:t>
+      </w:r>
+      <w:r>
+        <w:rPr>
+          <w:rFonts w:ascii="Times New Roman" w:hAnsi="Times New Roman" w:cs="Times New Roman" w:hint="eastAsia"/>
+        </w:rPr>
+        <w:t>POI</w:t>
+      </w:r>
+      <w:r>
+        <w:rPr>
+          <w:rFonts w:ascii="Times New Roman" w:hAnsi="Times New Roman" w:cs="Times New Roman" w:hint="eastAsia"/>
+        </w:rPr>
+        <w:t>的比例较小，为了确保类之间的比例，</w:t>
+      </w:r>
+      <w:r>
+        <w:rPr>
+          <w:rFonts w:ascii="Times New Roman" w:hAnsi="Times New Roman" w:cs="Times New Roman" w:hint="eastAsia"/>
+        </w:rPr>
         <w:t>在本文分析中使用</w:t>
       </w:r>
       <w:proofErr w:type="spellStart"/>
@@ -2308,7 +2451,19 @@
         <w:rPr>
           <w:rFonts w:ascii="Times New Roman" w:hAnsi="Times New Roman" w:cs="Times New Roman" w:hint="eastAsia"/>
         </w:rPr>
-        <w:t>交叉验证。</w:t>
+        <w:t>交叉验证</w:t>
+      </w:r>
+      <w:r>
+        <w:rPr>
+          <w:rFonts w:ascii="Times New Roman" w:hAnsi="Times New Roman" w:cs="Times New Roman" w:hint="eastAsia"/>
+        </w:rPr>
+        <w:t>，进行多次洗牌和分割</w:t>
+      </w:r>
+      <w:r>
+        <w:rPr>
+          <w:rFonts w:ascii="Times New Roman" w:hAnsi="Times New Roman" w:cs="Times New Roman" w:hint="eastAsia"/>
+        </w:rPr>
+        <w:t>。</w:t>
       </w:r>
     </w:p>
     <w:p>
@@ -2419,7 +2574,7 @@
           <w:rFonts w:ascii="Times New Roman" w:hAnsi="Times New Roman" w:cs="Times New Roman"/>
           <w:color w:val="000000" w:themeColor="text1"/>
         </w:rPr>
-        <w:t xml:space="preserve"> 0.33333</w:t>
+        <w:t xml:space="preserve"> 0.47006</w:t>
       </w:r>
       <w:r>
         <w:rPr>
@@ -2461,6 +2616,13 @@
           <w:rFonts w:ascii="Times New Roman" w:hAnsi="Times New Roman" w:cs="Times New Roman"/>
           <w:color w:val="000000" w:themeColor="text1"/>
         </w:rPr>
+        <w:t>6700</w:t>
+      </w:r>
+      <w:r>
+        <w:rPr>
+          <w:rFonts w:ascii="Times New Roman" w:hAnsi="Times New Roman" w:cs="Times New Roman"/>
+          <w:color w:val="000000" w:themeColor="text1"/>
+        </w:rPr>
         <w:t>, f1</w:t>
       </w:r>
       <w:r>
@@ -2475,7 +2637,7 @@
           <w:rFonts w:ascii="Times New Roman" w:hAnsi="Times New Roman" w:cs="Times New Roman"/>
           <w:color w:val="000000" w:themeColor="text1"/>
         </w:rPr>
-        <w:t>0.36363636</w:t>
+        <w:t>0.46852</w:t>
       </w:r>
       <w:r>
         <w:rPr>
@@ -4391,7 +4553,7 @@
 </file>
 
 <file path=customXml/itemProps1.xml><?xml version="1.0" encoding="utf-8"?>
-<ds:datastoreItem xmlns:ds="http://schemas.openxmlformats.org/officeDocument/2006/customXml" ds:itemID="{552E2D40-17C0-394F-B8BB-AF35BF6DDAEE}">
+<ds:datastoreItem xmlns:ds="http://schemas.openxmlformats.org/officeDocument/2006/customXml" ds:itemID="{B52B377B-19CD-C441-B0FA-CBDAD769B942}">
   <ds:schemaRefs>
     <ds:schemaRef ds:uri="http://schemas.openxmlformats.org/officeDocument/2006/bibliography"/>
   </ds:schemaRefs>
